--- a/data/NewData/Pradhan Mantri Jeevan Jyoti Bima Yojana.docx
+++ b/data/NewData/Pradhan Mantri Jeevan Jyoti Bima Yojana.docx
@@ -29,6 +29,376 @@
       <w:pPr>
         <w:rPr>
           <w:rFonts w:ascii="Abadi" w:hAnsi="Abadi"/>
+          <w:color w:val="000000" w:themeColor="text1"/>
+          <w:sz w:val="24"/>
+          <w:szCs w:val="24"/>
+        </w:rPr>
+      </w:pPr>
+      <w:r>
+        <w:rPr>
+          <w:rFonts w:ascii="Abadi" w:hAnsi="Abadi"/>
+          <w:color w:val="000000" w:themeColor="text1"/>
+          <w:sz w:val="24"/>
+          <w:szCs w:val="24"/>
+        </w:rPr>
+        <w:t>Details</w:t>
+      </w:r>
+    </w:p>
+    <w:p>
+      <w:pPr>
+        <w:rPr>
+          <w:rFonts w:ascii="Abadi" w:hAnsi="Abadi"/>
+          <w:color w:val="000000" w:themeColor="text1"/>
+          <w:sz w:val="24"/>
+          <w:szCs w:val="24"/>
+        </w:rPr>
+      </w:pPr>
+      <w:r>
+        <w:rPr>
+          <w:rFonts w:ascii="Abadi" w:hAnsi="Abadi"/>
+          <w:color w:val="000000" w:themeColor="text1"/>
+          <w:sz w:val="24"/>
+          <w:szCs w:val="24"/>
+        </w:rPr>
+        <w:t xml:space="preserve">Pradhan Mantri Jeevan Jyoti Bima Yojana (PMJJBY) is an insurance scheme offering life insurance cover for death due to any reason. It is a one-year cover, renewable from year to year. The scheme is offered by banks/post offices and administered through life insurance companies. All individuals who are account holders of participating banks/ post office in the age group of 18 to 50 years are entitled to join. </w:t>
+      </w:r>
+    </w:p>
+    <w:p>
+      <w:pPr>
+        <w:rPr>
+          <w:rFonts w:ascii="Abadi" w:hAnsi="Abadi"/>
+          <w:color w:val="000000" w:themeColor="text1"/>
+          <w:sz w:val="24"/>
+          <w:szCs w:val="24"/>
+        </w:rPr>
+      </w:pPr>
+      <w:r>
+        <w:rPr>
+          <w:rFonts w:ascii="Abadi" w:hAnsi="Abadi"/>
+          <w:color w:val="000000" w:themeColor="text1"/>
+          <w:sz w:val="24"/>
+          <w:szCs w:val="24"/>
+        </w:rPr>
+        <w:t>Benefits</w:t>
+      </w:r>
+    </w:p>
+    <w:p>
+      <w:pPr>
+        <w:numPr>
+          <w:ilvl w:val="0"/>
+          <w:numId w:val="7"/>
+        </w:numPr>
+        <w:rPr>
+          <w:rFonts w:ascii="Abadi" w:hAnsi="Abadi"/>
+          <w:color w:val="000000" w:themeColor="text1"/>
+          <w:sz w:val="24"/>
+          <w:szCs w:val="24"/>
+        </w:rPr>
+      </w:pPr>
+      <w:r>
+        <w:rPr>
+          <w:rFonts w:ascii="Abadi" w:hAnsi="Abadi"/>
+          <w:color w:val="000000" w:themeColor="text1"/>
+          <w:sz w:val="24"/>
+          <w:szCs w:val="24"/>
+        </w:rPr>
+        <w:t xml:space="preserve">PMJJBY offers one- year term life cover of </w:t>
+      </w:r>
+      <w:r>
+        <w:rPr>
+          <w:rFonts w:ascii="Arial" w:hAnsi="Arial" w:cs="Arial"/>
+          <w:color w:val="000000" w:themeColor="text1"/>
+          <w:sz w:val="24"/>
+          <w:szCs w:val="24"/>
+        </w:rPr>
+        <w:t>₹</w:t>
+      </w:r>
+      <w:r>
+        <w:rPr>
+          <w:rFonts w:ascii="Abadi" w:hAnsi="Abadi"/>
+          <w:color w:val="000000" w:themeColor="text1"/>
+          <w:sz w:val="24"/>
+          <w:szCs w:val="24"/>
+        </w:rPr>
+        <w:t xml:space="preserve"> 2.00 Lakh to all the subscribers in the age group of 18-50 years.</w:t>
+      </w:r>
+    </w:p>
+    <w:p>
+      <w:pPr>
+        <w:numPr>
+          <w:ilvl w:val="0"/>
+          <w:numId w:val="7"/>
+        </w:numPr>
+        <w:rPr>
+          <w:rFonts w:ascii="Abadi" w:hAnsi="Abadi"/>
+          <w:color w:val="000000" w:themeColor="text1"/>
+          <w:sz w:val="24"/>
+          <w:szCs w:val="24"/>
+        </w:rPr>
+      </w:pPr>
+      <w:r>
+        <w:rPr>
+          <w:rFonts w:ascii="Abadi" w:hAnsi="Abadi"/>
+          <w:color w:val="000000" w:themeColor="text1"/>
+          <w:sz w:val="24"/>
+          <w:szCs w:val="24"/>
+        </w:rPr>
+        <w:t>It covers death due to any reason.</w:t>
+      </w:r>
+    </w:p>
+    <w:p>
+      <w:pPr>
+        <w:numPr>
+          <w:ilvl w:val="0"/>
+          <w:numId w:val="7"/>
+        </w:numPr>
+        <w:rPr>
+          <w:rFonts w:ascii="Abadi" w:hAnsi="Abadi"/>
+          <w:color w:val="000000" w:themeColor="text1"/>
+          <w:sz w:val="24"/>
+          <w:szCs w:val="24"/>
+        </w:rPr>
+      </w:pPr>
+      <w:r>
+        <w:rPr>
+          <w:rFonts w:ascii="Abadi" w:hAnsi="Abadi"/>
+          <w:color w:val="000000" w:themeColor="text1"/>
+          <w:sz w:val="24"/>
+          <w:szCs w:val="24"/>
+        </w:rPr>
+        <w:t xml:space="preserve">Premium payable is </w:t>
+      </w:r>
+      <w:r>
+        <w:rPr>
+          <w:rFonts w:ascii="Arial" w:hAnsi="Arial" w:cs="Arial"/>
+          <w:color w:val="000000" w:themeColor="text1"/>
+          <w:sz w:val="24"/>
+          <w:szCs w:val="24"/>
+        </w:rPr>
+        <w:t>₹</w:t>
+      </w:r>
+      <w:r>
+        <w:rPr>
+          <w:rFonts w:ascii="Abadi" w:hAnsi="Abadi"/>
+          <w:color w:val="000000" w:themeColor="text1"/>
+          <w:sz w:val="24"/>
+          <w:szCs w:val="24"/>
+        </w:rPr>
+        <w:t xml:space="preserve"> 436/- per annum per subscriber, to be auto debited from the subscriber’s bank/post office account.</w:t>
+      </w:r>
+    </w:p>
+    <w:p>
+      <w:pPr>
+        <w:rPr>
+          <w:rFonts w:ascii="Abadi" w:hAnsi="Abadi"/>
+          <w:color w:val="000000" w:themeColor="text1"/>
+          <w:sz w:val="24"/>
+          <w:szCs w:val="24"/>
+        </w:rPr>
+      </w:pPr>
+      <w:r>
+        <w:rPr>
+          <w:rFonts w:ascii="Abadi" w:hAnsi="Abadi"/>
+          <w:color w:val="000000" w:themeColor="text1"/>
+          <w:sz w:val="24"/>
+          <w:szCs w:val="24"/>
+        </w:rPr>
+        <w:t>Eligibility</w:t>
+      </w:r>
+    </w:p>
+    <w:p>
+      <w:pPr>
+        <w:numPr>
+          <w:ilvl w:val="0"/>
+          <w:numId w:val="8"/>
+        </w:numPr>
+        <w:rPr>
+          <w:rFonts w:ascii="Abadi" w:hAnsi="Abadi"/>
+          <w:color w:val="000000" w:themeColor="text1"/>
+          <w:sz w:val="24"/>
+          <w:szCs w:val="24"/>
+        </w:rPr>
+      </w:pPr>
+      <w:r>
+        <w:rPr>
+          <w:rFonts w:ascii="Abadi" w:hAnsi="Abadi"/>
+          <w:color w:val="000000" w:themeColor="text1"/>
+          <w:sz w:val="24"/>
+          <w:szCs w:val="24"/>
+        </w:rPr>
+        <w:t>The age of the applicant must be between 18 to 50 Years.</w:t>
+      </w:r>
+    </w:p>
+    <w:p>
+      <w:pPr>
+        <w:numPr>
+          <w:ilvl w:val="0"/>
+          <w:numId w:val="8"/>
+        </w:numPr>
+        <w:rPr>
+          <w:rFonts w:ascii="Abadi" w:hAnsi="Abadi"/>
+          <w:color w:val="000000" w:themeColor="text1"/>
+          <w:sz w:val="24"/>
+          <w:szCs w:val="24"/>
+        </w:rPr>
+      </w:pPr>
+      <w:r>
+        <w:rPr>
+          <w:rFonts w:ascii="Abadi" w:hAnsi="Abadi"/>
+          <w:color w:val="000000" w:themeColor="text1"/>
+          <w:sz w:val="24"/>
+          <w:szCs w:val="24"/>
+        </w:rPr>
+        <w:t>The applicant must hold an individual bank / post office account.</w:t>
+      </w:r>
+    </w:p>
+    <w:p>
+      <w:pPr>
+        <w:rPr>
+          <w:rFonts w:ascii="Abadi" w:hAnsi="Abadi"/>
+          <w:color w:val="000000" w:themeColor="text1"/>
+          <w:sz w:val="24"/>
+          <w:szCs w:val="24"/>
+        </w:rPr>
+      </w:pPr>
+      <w:r>
+        <w:rPr>
+          <w:rFonts w:ascii="Abadi" w:hAnsi="Abadi"/>
+          <w:color w:val="000000" w:themeColor="text1"/>
+          <w:sz w:val="24"/>
+          <w:szCs w:val="24"/>
+        </w:rPr>
+        <w:t>Application Process</w:t>
+      </w:r>
+    </w:p>
+    <w:p>
+      <w:pPr>
+        <w:rPr>
+          <w:rFonts w:ascii="Abadi" w:hAnsi="Abadi"/>
+          <w:color w:val="000000" w:themeColor="text1"/>
+          <w:sz w:val="24"/>
+          <w:szCs w:val="24"/>
+        </w:rPr>
+      </w:pPr>
+      <w:r>
+        <w:rPr>
+          <w:rFonts w:ascii="Abadi" w:hAnsi="Abadi"/>
+          <w:color w:val="000000" w:themeColor="text1"/>
+          <w:sz w:val="24"/>
+          <w:szCs w:val="24"/>
+        </w:rPr>
+        <w:t>Online</w:t>
+      </w:r>
+      <w:r>
+        <w:rPr>
+          <w:rFonts w:ascii="Abadi" w:hAnsi="Abadi"/>
+          <w:color w:val="000000" w:themeColor="text1"/>
+          <w:sz w:val="24"/>
+          <w:szCs w:val="24"/>
+        </w:rPr>
+        <w:t>:</w:t>
+      </w:r>
+    </w:p>
+    <w:p>
+      <w:pPr>
+        <w:rPr>
+          <w:rFonts w:ascii="Abadi" w:hAnsi="Abadi"/>
+          <w:color w:val="000000" w:themeColor="text1"/>
+          <w:sz w:val="24"/>
+          <w:szCs w:val="24"/>
+        </w:rPr>
+      </w:pPr>
+      <w:r>
+        <w:rPr>
+          <w:rFonts w:ascii="Abadi" w:hAnsi="Abadi"/>
+          <w:color w:val="000000" w:themeColor="text1"/>
+          <w:sz w:val="24"/>
+          <w:szCs w:val="24"/>
+        </w:rPr>
+        <w:t>One can also avail cover under PMJJBY online using their bank's Net banking facility.</w:t>
+      </w:r>
+    </w:p>
+    <w:p>
+      <w:pPr>
+        <w:rPr>
+          <w:rFonts w:ascii="Abadi" w:hAnsi="Abadi"/>
+          <w:color w:val="000000" w:themeColor="text1"/>
+          <w:sz w:val="24"/>
+          <w:szCs w:val="24"/>
+        </w:rPr>
+      </w:pPr>
+      <w:r>
+        <w:rPr>
+          <w:rFonts w:ascii="Abadi" w:hAnsi="Abadi"/>
+          <w:color w:val="000000" w:themeColor="text1"/>
+          <w:sz w:val="24"/>
+          <w:szCs w:val="24"/>
+        </w:rPr>
+        <w:t>Offline:</w:t>
+      </w:r>
+    </w:p>
+    <w:p>
+      <w:pPr>
+        <w:rPr>
+          <w:rFonts w:ascii="Abadi" w:hAnsi="Abadi"/>
+          <w:color w:val="000000" w:themeColor="text1"/>
+          <w:sz w:val="24"/>
+          <w:szCs w:val="24"/>
+        </w:rPr>
+      </w:pPr>
+      <w:r>
+        <w:rPr>
+          <w:rFonts w:ascii="Abadi" w:hAnsi="Abadi"/>
+          <w:color w:val="000000" w:themeColor="text1"/>
+          <w:sz w:val="24"/>
+          <w:szCs w:val="24"/>
+        </w:rPr>
+        <w:t xml:space="preserve">Step 01: Download and take print of the “CONSENT-CUM-DECLARATION FORM” given in the link below: </w:t>
+      </w:r>
+      <w:hyperlink r:id="rId5" w:anchor="zoom=250" w:tgtFrame="_blank" w:history="1">
+        <w:r>
+          <w:rPr>
+            <w:rStyle w:val="Hyperlink"/>
+            <w:rFonts w:ascii="Abadi" w:hAnsi="Abadi"/>
+            <w:sz w:val="24"/>
+            <w:szCs w:val="24"/>
+          </w:rPr>
+          <w:t>https://www.jansuraksha.gov.in/Files/PMJJBY/English/ApplicationForm.pdf#zoom=250</w:t>
+        </w:r>
+      </w:hyperlink>
+      <w:r>
+        <w:rPr>
+          <w:rFonts w:ascii="Abadi" w:hAnsi="Abadi"/>
+          <w:color w:val="000000" w:themeColor="text1"/>
+          <w:sz w:val="24"/>
+          <w:szCs w:val="24"/>
+        </w:rPr>
+        <w:t xml:space="preserve"> </w:t>
+      </w:r>
+    </w:p>
+    <w:p>
+      <w:pPr>
+        <w:rPr>
+          <w:rFonts w:ascii="Abadi" w:hAnsi="Abadi"/>
+          <w:color w:val="000000" w:themeColor="text1"/>
+          <w:sz w:val="24"/>
+          <w:szCs w:val="24"/>
+        </w:rPr>
+      </w:pPr>
+      <w:r>
+        <w:rPr>
+          <w:rFonts w:ascii="Abadi" w:hAnsi="Abadi"/>
+          <w:color w:val="000000" w:themeColor="text1"/>
+          <w:sz w:val="24"/>
+          <w:szCs w:val="24"/>
+        </w:rPr>
+        <w:t>Step 02: Duly fill and sign the application form, attach the self-attested copies of the required documents, and submit the case to the authorised official of Bank / Post Office. The official will return you the “ACKNOWLEDGEMENT SLIP CUM CERTIFICATE OF INSURANCE”.</w:t>
+      </w:r>
+    </w:p>
+    <w:p>
+      <w:pPr>
+        <w:rPr>
+          <w:rFonts w:ascii="Abadi" w:hAnsi="Abadi"/>
           <w:b/>
           <w:bCs/>
           <w:color w:val="000000" w:themeColor="text1"/>
@@ -36,7 +406,14 @@
           <w:szCs w:val="28"/>
         </w:rPr>
       </w:pPr>
-      <w:r>
+    </w:p>
+    <w:p>
+      <w:pPr>
+        <w:pStyle w:val="ListParagraph"/>
+        <w:numPr>
+          <w:ilvl w:val="0"/>
+          <w:numId w:val="8"/>
+        </w:numPr>
         <w:rPr>
           <w:rFonts w:ascii="Abadi" w:hAnsi="Abadi"/>
           <w:b/>
@@ -45,23 +422,43 @@
           <w:sz w:val="28"/>
           <w:szCs w:val="28"/>
         </w:rPr>
-        <w:t>1. Scheme Details</w:t>
+      </w:pPr>
+      <w:r>
+        <w:rPr>
+          <w:rFonts w:ascii="Abadi" w:hAnsi="Abadi"/>
+          <w:b/>
+          <w:bCs/>
+          <w:color w:val="000000" w:themeColor="text1"/>
+          <w:sz w:val="28"/>
+          <w:szCs w:val="28"/>
+        </w:rPr>
+        <w:t>Documents Required</w:t>
       </w:r>
     </w:p>
     <w:p>
       <w:pPr>
-        <w:numPr>
-          <w:ilvl w:val="0"/>
-          <w:numId w:val="1"/>
-        </w:numPr>
-        <w:rPr>
-          <w:rFonts w:ascii="Abadi" w:hAnsi="Abadi"/>
+        <w:pStyle w:val="NormalWeb"/>
+        <w:ind w:left="720"/>
+      </w:pPr>
+      <w:r>
+        <w:t>For offline application, beneficiaries are required to provide their Aadhaar card, bank account details, nominee information, and a duly signed consent form.</w:t>
+      </w:r>
+    </w:p>
+    <w:p>
+      <w:pPr>
+        <w:pStyle w:val="ListParagraph"/>
+        <w:rPr>
+          <w:rFonts w:ascii="Abadi" w:hAnsi="Abadi"/>
+          <w:b/>
+          <w:bCs/>
           <w:color w:val="000000" w:themeColor="text1"/>
           <w:sz w:val="28"/>
           <w:szCs w:val="28"/>
         </w:rPr>
       </w:pPr>
-      <w:r>
+    </w:p>
+    <w:p>
+      <w:pPr>
         <w:rPr>
           <w:rFonts w:ascii="Abadi" w:hAnsi="Abadi"/>
           <w:b/>
@@ -70,32 +467,34 @@
           <w:sz w:val="28"/>
           <w:szCs w:val="28"/>
         </w:rPr>
-        <w:t>Ministry:</w:t>
-      </w:r>
-      <w:r>
-        <w:rPr>
-          <w:rFonts w:ascii="Abadi" w:hAnsi="Abadi"/>
+      </w:pPr>
+    </w:p>
+    <w:p>
+      <w:pPr>
+        <w:rPr>
+          <w:rFonts w:ascii="Abadi" w:hAnsi="Abadi"/>
+          <w:b/>
+          <w:bCs/>
           <w:color w:val="000000" w:themeColor="text1"/>
           <w:sz w:val="28"/>
           <w:szCs w:val="28"/>
         </w:rPr>
-        <w:t xml:space="preserve"> Ministry of Finance</w:t>
-      </w:r>
+      </w:pPr>
     </w:p>
     <w:p>
       <w:pPr>
-        <w:numPr>
-          <w:ilvl w:val="0"/>
-          <w:numId w:val="1"/>
-        </w:numPr>
-        <w:rPr>
-          <w:rFonts w:ascii="Abadi" w:hAnsi="Abadi"/>
+        <w:rPr>
+          <w:rFonts w:ascii="Abadi" w:hAnsi="Abadi"/>
+          <w:b/>
+          <w:bCs/>
           <w:color w:val="000000" w:themeColor="text1"/>
           <w:sz w:val="28"/>
           <w:szCs w:val="28"/>
         </w:rPr>
       </w:pPr>
-      <w:r>
+    </w:p>
+    <w:p>
+      <w:pPr>
         <w:rPr>
           <w:rFonts w:ascii="Abadi" w:hAnsi="Abadi"/>
           <w:b/>
@@ -104,639 +503,61 @@
           <w:sz w:val="28"/>
           <w:szCs w:val="28"/>
         </w:rPr>
-        <w:t>Purpose:</w:t>
-      </w:r>
-      <w:r>
-        <w:rPr>
-          <w:rFonts w:ascii="Abadi" w:hAnsi="Abadi"/>
+      </w:pPr>
+      <w:r>
+        <w:rPr>
+          <w:rFonts w:ascii="Abadi" w:hAnsi="Abadi"/>
+          <w:b/>
+          <w:bCs/>
           <w:color w:val="000000" w:themeColor="text1"/>
           <w:sz w:val="28"/>
           <w:szCs w:val="28"/>
         </w:rPr>
-        <w:t xml:space="preserve"> To provide </w:t>
-      </w:r>
-      <w:r>
-        <w:rPr>
-          <w:rFonts w:ascii="Abadi" w:hAnsi="Abadi"/>
+        <w:lastRenderedPageBreak/>
+        <w:t>5. Application Process</w:t>
+      </w:r>
+    </w:p>
+    <w:p>
+      <w:r>
+        <w:rPr>
           <w:b/>
           <w:bCs/>
-          <w:color w:val="000000" w:themeColor="text1"/>
-          <w:sz w:val="28"/>
-          <w:szCs w:val="28"/>
-        </w:rPr>
-        <w:t>affordable life insurance</w:t>
-      </w:r>
-      <w:r>
-        <w:rPr>
-          <w:rFonts w:ascii="Abadi" w:hAnsi="Abadi"/>
-          <w:color w:val="000000" w:themeColor="text1"/>
-          <w:sz w:val="28"/>
-          <w:szCs w:val="28"/>
-        </w:rPr>
-        <w:t xml:space="preserve"> to bank account holders on annual renewable basis.</w:t>
+        </w:rPr>
+        <w:t>F</w:t>
+      </w:r>
+      <w:r>
+        <w:rPr>
+          <w:b/>
+          <w:bCs/>
+        </w:rPr>
+        <w:t>or enrolment under PMJJBY:</w:t>
       </w:r>
     </w:p>
     <w:p>
-      <w:pPr>
-        <w:rPr>
-          <w:rFonts w:ascii="Abadi" w:hAnsi="Abadi"/>
+      <w:r>
+        <w:rPr>
           <w:b/>
           <w:bCs/>
-          <w:color w:val="000000" w:themeColor="text1"/>
-          <w:sz w:val="28"/>
-          <w:szCs w:val="28"/>
-        </w:rPr>
-      </w:pPr>
-      <w:r>
-        <w:rPr>
-          <w:rFonts w:ascii="Abadi" w:hAnsi="Abadi"/>
+        </w:rPr>
+        <w:t>Offline:</w:t>
+      </w:r>
+      <w:r>
+        <w:t xml:space="preserve"> Visit your bank branch, submit the enrolment-cum-consent form, and the premium will be deducted automatically from your account.</w:t>
+      </w:r>
+    </w:p>
+    <w:p>
+      <w:r>
+        <w:rPr>
           <w:b/>
           <w:bCs/>
-          <w:color w:val="000000" w:themeColor="text1"/>
-          <w:sz w:val="28"/>
-          <w:szCs w:val="28"/>
-        </w:rPr>
-        <w:t>2. Benefits</w:t>
+        </w:rPr>
+        <w:t>Online:</w:t>
+      </w:r>
+      <w:r>
+        <w:t xml:space="preserve"> Log in to your net banking or bank mobile app, opt for PMJJBY, and confirm the auto-debit mandate to enable automatic premium payment.</w:t>
       </w:r>
     </w:p>
-    <w:p>
-      <w:pPr>
-        <w:numPr>
-          <w:ilvl w:val="0"/>
-          <w:numId w:val="2"/>
-        </w:numPr>
-        <w:rPr>
-          <w:rFonts w:ascii="Abadi" w:hAnsi="Abadi"/>
-          <w:color w:val="000000" w:themeColor="text1"/>
-          <w:sz w:val="28"/>
-          <w:szCs w:val="28"/>
-        </w:rPr>
-      </w:pPr>
-      <w:r>
-        <w:rPr>
-          <w:rFonts w:ascii="Abadi" w:hAnsi="Abadi"/>
-          <w:color w:val="000000" w:themeColor="text1"/>
-          <w:sz w:val="28"/>
-          <w:szCs w:val="28"/>
-        </w:rPr>
-        <w:t xml:space="preserve">Life insurance cover of </w:t>
-      </w:r>
-      <w:r>
-        <w:rPr>
-          <w:rFonts w:ascii="Arial" w:hAnsi="Arial" w:cs="Arial"/>
-          <w:b/>
-          <w:bCs/>
-          <w:color w:val="000000" w:themeColor="text1"/>
-          <w:sz w:val="28"/>
-          <w:szCs w:val="28"/>
-        </w:rPr>
-        <w:t>₹</w:t>
-      </w:r>
-      <w:r>
-        <w:rPr>
-          <w:rFonts w:ascii="Abadi" w:hAnsi="Abadi"/>
-          <w:b/>
-          <w:bCs/>
-          <w:color w:val="000000" w:themeColor="text1"/>
-          <w:sz w:val="28"/>
-          <w:szCs w:val="28"/>
-        </w:rPr>
-        <w:t>2 lakh</w:t>
-      </w:r>
-    </w:p>
-    <w:p>
-      <w:pPr>
-        <w:numPr>
-          <w:ilvl w:val="0"/>
-          <w:numId w:val="2"/>
-        </w:numPr>
-        <w:rPr>
-          <w:rFonts w:ascii="Abadi" w:hAnsi="Abadi"/>
-          <w:color w:val="000000" w:themeColor="text1"/>
-          <w:sz w:val="28"/>
-          <w:szCs w:val="28"/>
-        </w:rPr>
-      </w:pPr>
-      <w:r>
-        <w:rPr>
-          <w:rFonts w:ascii="Abadi" w:hAnsi="Abadi"/>
-          <w:color w:val="000000" w:themeColor="text1"/>
-          <w:sz w:val="28"/>
-          <w:szCs w:val="28"/>
-        </w:rPr>
-        <w:t xml:space="preserve">Death due to </w:t>
-      </w:r>
-      <w:r>
-        <w:rPr>
-          <w:rFonts w:ascii="Abadi" w:hAnsi="Abadi"/>
-          <w:b/>
-          <w:bCs/>
-          <w:color w:val="000000" w:themeColor="text1"/>
-          <w:sz w:val="28"/>
-          <w:szCs w:val="28"/>
-        </w:rPr>
-        <w:t>any cause</w:t>
-      </w:r>
-      <w:r>
-        <w:rPr>
-          <w:rFonts w:ascii="Abadi" w:hAnsi="Abadi"/>
-          <w:color w:val="000000" w:themeColor="text1"/>
-          <w:sz w:val="28"/>
-          <w:szCs w:val="28"/>
-        </w:rPr>
-        <w:t xml:space="preserve"> covered</w:t>
-      </w:r>
-    </w:p>
-    <w:p>
-      <w:pPr>
-        <w:numPr>
-          <w:ilvl w:val="0"/>
-          <w:numId w:val="2"/>
-        </w:numPr>
-        <w:rPr>
-          <w:rFonts w:ascii="Abadi" w:hAnsi="Abadi"/>
-          <w:color w:val="000000" w:themeColor="text1"/>
-          <w:sz w:val="28"/>
-          <w:szCs w:val="28"/>
-        </w:rPr>
-      </w:pPr>
-      <w:r>
-        <w:rPr>
-          <w:rFonts w:ascii="Abadi" w:hAnsi="Abadi"/>
-          <w:color w:val="000000" w:themeColor="text1"/>
-          <w:sz w:val="28"/>
-          <w:szCs w:val="28"/>
-        </w:rPr>
-        <w:t>One-year renewable policy</w:t>
-      </w:r>
-    </w:p>
-    <w:p>
-      <w:pPr>
-        <w:numPr>
-          <w:ilvl w:val="0"/>
-          <w:numId w:val="2"/>
-        </w:numPr>
-        <w:rPr>
-          <w:rFonts w:ascii="Abadi" w:hAnsi="Abadi"/>
-          <w:color w:val="000000" w:themeColor="text1"/>
-          <w:sz w:val="28"/>
-          <w:szCs w:val="28"/>
-        </w:rPr>
-      </w:pPr>
-      <w:r>
-        <w:rPr>
-          <w:rFonts w:ascii="Abadi" w:hAnsi="Abadi"/>
-          <w:color w:val="000000" w:themeColor="text1"/>
-          <w:sz w:val="28"/>
-          <w:szCs w:val="28"/>
-        </w:rPr>
-        <w:t>Premium auto-debited from bank account</w:t>
-      </w:r>
-    </w:p>
-    <w:p>
-      <w:pPr>
-        <w:rPr>
-          <w:rFonts w:ascii="Abadi" w:hAnsi="Abadi"/>
-          <w:b/>
-          <w:bCs/>
-          <w:color w:val="000000" w:themeColor="text1"/>
-          <w:sz w:val="28"/>
-          <w:szCs w:val="28"/>
-        </w:rPr>
-      </w:pPr>
-      <w:r>
-        <w:rPr>
-          <w:rFonts w:ascii="Abadi" w:hAnsi="Abadi"/>
-          <w:b/>
-          <w:bCs/>
-          <w:color w:val="000000" w:themeColor="text1"/>
-          <w:sz w:val="28"/>
-          <w:szCs w:val="28"/>
-        </w:rPr>
-        <w:t>3. Eligibility Criteria</w:t>
-      </w:r>
-    </w:p>
-    <w:p>
-      <w:pPr>
-        <w:numPr>
-          <w:ilvl w:val="0"/>
-          <w:numId w:val="3"/>
-        </w:numPr>
-        <w:rPr>
-          <w:rFonts w:ascii="Abadi" w:hAnsi="Abadi"/>
-          <w:color w:val="000000" w:themeColor="text1"/>
-          <w:sz w:val="28"/>
-          <w:szCs w:val="28"/>
-        </w:rPr>
-      </w:pPr>
-      <w:r>
-        <w:rPr>
-          <w:rFonts w:ascii="Abadi" w:hAnsi="Abadi"/>
-          <w:color w:val="000000" w:themeColor="text1"/>
-          <w:sz w:val="28"/>
-          <w:szCs w:val="28"/>
-        </w:rPr>
-        <w:t xml:space="preserve">Age between </w:t>
-      </w:r>
-      <w:r>
-        <w:rPr>
-          <w:rFonts w:ascii="Abadi" w:hAnsi="Abadi"/>
-          <w:b/>
-          <w:bCs/>
-          <w:color w:val="000000" w:themeColor="text1"/>
-          <w:sz w:val="28"/>
-          <w:szCs w:val="28"/>
-        </w:rPr>
-        <w:t>18 to 50 years</w:t>
-      </w:r>
-    </w:p>
-    <w:p>
-      <w:pPr>
-        <w:numPr>
-          <w:ilvl w:val="0"/>
-          <w:numId w:val="3"/>
-        </w:numPr>
-        <w:rPr>
-          <w:rFonts w:ascii="Abadi" w:hAnsi="Abadi"/>
-          <w:color w:val="000000" w:themeColor="text1"/>
-          <w:sz w:val="28"/>
-          <w:szCs w:val="28"/>
-        </w:rPr>
-      </w:pPr>
-      <w:r>
-        <w:rPr>
-          <w:rFonts w:ascii="Abadi" w:hAnsi="Abadi"/>
-          <w:color w:val="000000" w:themeColor="text1"/>
-          <w:sz w:val="28"/>
-          <w:szCs w:val="28"/>
-        </w:rPr>
-        <w:t>Must have a savings bank account</w:t>
-      </w:r>
-    </w:p>
-    <w:p>
-      <w:pPr>
-        <w:numPr>
-          <w:ilvl w:val="0"/>
-          <w:numId w:val="3"/>
-        </w:numPr>
-        <w:rPr>
-          <w:rFonts w:ascii="Abadi" w:hAnsi="Abadi"/>
-          <w:color w:val="000000" w:themeColor="text1"/>
-          <w:sz w:val="28"/>
-          <w:szCs w:val="28"/>
-        </w:rPr>
-      </w:pPr>
-      <w:r>
-        <w:rPr>
-          <w:rFonts w:ascii="Abadi" w:hAnsi="Abadi"/>
-          <w:color w:val="000000" w:themeColor="text1"/>
-          <w:sz w:val="28"/>
-          <w:szCs w:val="28"/>
-        </w:rPr>
-        <w:t>Consent for auto-debit of premium</w:t>
-      </w:r>
-    </w:p>
-    <w:p>
-      <w:pPr>
-        <w:rPr>
-          <w:rFonts w:ascii="Abadi" w:hAnsi="Abadi"/>
-          <w:b/>
-          <w:bCs/>
-          <w:color w:val="000000" w:themeColor="text1"/>
-          <w:sz w:val="28"/>
-          <w:szCs w:val="28"/>
-        </w:rPr>
-      </w:pPr>
-      <w:r>
-        <w:rPr>
-          <w:rFonts w:ascii="Abadi" w:hAnsi="Abadi"/>
-          <w:b/>
-          <w:bCs/>
-          <w:color w:val="000000" w:themeColor="text1"/>
-          <w:sz w:val="28"/>
-          <w:szCs w:val="28"/>
-        </w:rPr>
-        <w:t>4. Documents Required</w:t>
-      </w:r>
-    </w:p>
-    <w:p>
-      <w:pPr>
-        <w:numPr>
-          <w:ilvl w:val="0"/>
-          <w:numId w:val="4"/>
-        </w:numPr>
-        <w:rPr>
-          <w:rFonts w:ascii="Abadi" w:hAnsi="Abadi"/>
-          <w:color w:val="000000" w:themeColor="text1"/>
-          <w:sz w:val="28"/>
-          <w:szCs w:val="28"/>
-        </w:rPr>
-      </w:pPr>
-      <w:r>
-        <w:rPr>
-          <w:rFonts w:ascii="Abadi" w:hAnsi="Abadi"/>
-          <w:color w:val="000000" w:themeColor="text1"/>
-          <w:sz w:val="28"/>
-          <w:szCs w:val="28"/>
-        </w:rPr>
-        <w:t>Aadhaar Card</w:t>
-      </w:r>
-    </w:p>
-    <w:p>
-      <w:pPr>
-        <w:numPr>
-          <w:ilvl w:val="0"/>
-          <w:numId w:val="4"/>
-        </w:numPr>
-        <w:rPr>
-          <w:rFonts w:ascii="Abadi" w:hAnsi="Abadi"/>
-          <w:color w:val="000000" w:themeColor="text1"/>
-          <w:sz w:val="28"/>
-          <w:szCs w:val="28"/>
-        </w:rPr>
-      </w:pPr>
-      <w:r>
-        <w:rPr>
-          <w:rFonts w:ascii="Abadi" w:hAnsi="Abadi"/>
-          <w:color w:val="000000" w:themeColor="text1"/>
-          <w:sz w:val="28"/>
-          <w:szCs w:val="28"/>
-        </w:rPr>
-        <w:t>Bank account details</w:t>
-      </w:r>
-    </w:p>
-    <w:p>
-      <w:pPr>
-        <w:numPr>
-          <w:ilvl w:val="0"/>
-          <w:numId w:val="4"/>
-        </w:numPr>
-        <w:rPr>
-          <w:rFonts w:ascii="Abadi" w:hAnsi="Abadi"/>
-          <w:color w:val="000000" w:themeColor="text1"/>
-          <w:sz w:val="28"/>
-          <w:szCs w:val="28"/>
-        </w:rPr>
-      </w:pPr>
-      <w:r>
-        <w:rPr>
-          <w:rFonts w:ascii="Abadi" w:hAnsi="Abadi"/>
-          <w:color w:val="000000" w:themeColor="text1"/>
-          <w:sz w:val="28"/>
-          <w:szCs w:val="28"/>
-        </w:rPr>
-        <w:t>Nominee details</w:t>
-      </w:r>
-    </w:p>
-    <w:p>
-      <w:pPr>
-        <w:numPr>
-          <w:ilvl w:val="0"/>
-          <w:numId w:val="4"/>
-        </w:numPr>
-        <w:rPr>
-          <w:rFonts w:ascii="Abadi" w:hAnsi="Abadi"/>
-          <w:color w:val="000000" w:themeColor="text1"/>
-          <w:sz w:val="28"/>
-          <w:szCs w:val="28"/>
-        </w:rPr>
-      </w:pPr>
-      <w:r>
-        <w:rPr>
-          <w:rFonts w:ascii="Abadi" w:hAnsi="Abadi"/>
-          <w:color w:val="000000" w:themeColor="text1"/>
-          <w:sz w:val="28"/>
-          <w:szCs w:val="28"/>
-        </w:rPr>
-        <w:t>Consent form</w:t>
-      </w:r>
-    </w:p>
-    <w:p>
-      <w:pPr>
-        <w:rPr>
-          <w:rFonts w:ascii="Abadi" w:hAnsi="Abadi"/>
-          <w:b/>
-          <w:bCs/>
-          <w:color w:val="000000" w:themeColor="text1"/>
-          <w:sz w:val="28"/>
-          <w:szCs w:val="28"/>
-        </w:rPr>
-      </w:pPr>
-      <w:r>
-        <w:rPr>
-          <w:rFonts w:ascii="Abadi" w:hAnsi="Abadi"/>
-          <w:b/>
-          <w:bCs/>
-          <w:color w:val="000000" w:themeColor="text1"/>
-          <w:sz w:val="28"/>
-          <w:szCs w:val="28"/>
-        </w:rPr>
-        <w:t>5. Application Process</w:t>
-      </w:r>
-    </w:p>
-    <w:p>
-      <w:pPr>
-        <w:rPr>
-          <w:rFonts w:ascii="Abadi" w:hAnsi="Abadi"/>
-          <w:b/>
-          <w:bCs/>
-          <w:color w:val="000000" w:themeColor="text1"/>
-          <w:sz w:val="28"/>
-          <w:szCs w:val="28"/>
-        </w:rPr>
-      </w:pPr>
-      <w:r>
-        <w:rPr>
-          <w:rFonts w:ascii="Abadi" w:hAnsi="Abadi"/>
-          <w:b/>
-          <w:bCs/>
-          <w:color w:val="000000" w:themeColor="text1"/>
-          <w:sz w:val="28"/>
-          <w:szCs w:val="28"/>
-        </w:rPr>
-        <w:t>Offline</w:t>
-      </w:r>
-    </w:p>
-    <w:p>
-      <w:pPr>
-        <w:numPr>
-          <w:ilvl w:val="0"/>
-          <w:numId w:val="5"/>
-        </w:numPr>
-        <w:rPr>
-          <w:rFonts w:ascii="Abadi" w:hAnsi="Abadi"/>
-          <w:color w:val="000000" w:themeColor="text1"/>
-          <w:sz w:val="28"/>
-          <w:szCs w:val="28"/>
-        </w:rPr>
-      </w:pPr>
-      <w:r>
-        <w:rPr>
-          <w:rFonts w:ascii="Abadi" w:hAnsi="Abadi"/>
-          <w:color w:val="000000" w:themeColor="text1"/>
-          <w:sz w:val="28"/>
-          <w:szCs w:val="28"/>
-        </w:rPr>
-        <w:t>Visit bank branch</w:t>
-      </w:r>
-    </w:p>
-    <w:p>
-      <w:pPr>
-        <w:numPr>
-          <w:ilvl w:val="0"/>
-          <w:numId w:val="5"/>
-        </w:numPr>
-        <w:rPr>
-          <w:rFonts w:ascii="Abadi" w:hAnsi="Abadi"/>
-          <w:color w:val="000000" w:themeColor="text1"/>
-          <w:sz w:val="28"/>
-          <w:szCs w:val="28"/>
-        </w:rPr>
-      </w:pPr>
-      <w:r>
-        <w:rPr>
-          <w:rFonts w:ascii="Abadi" w:hAnsi="Abadi"/>
-          <w:color w:val="000000" w:themeColor="text1"/>
-          <w:sz w:val="28"/>
-          <w:szCs w:val="28"/>
-        </w:rPr>
-        <w:t xml:space="preserve">Submit </w:t>
-      </w:r>
-      <w:proofErr w:type="spellStart"/>
-      <w:r>
-        <w:rPr>
-          <w:rFonts w:ascii="Abadi" w:hAnsi="Abadi"/>
-          <w:color w:val="000000" w:themeColor="text1"/>
-          <w:sz w:val="28"/>
-          <w:szCs w:val="28"/>
-        </w:rPr>
-        <w:t>enrollment</w:t>
-      </w:r>
-      <w:proofErr w:type="spellEnd"/>
-      <w:r>
-        <w:rPr>
-          <w:rFonts w:ascii="Abadi" w:hAnsi="Abadi"/>
-          <w:color w:val="000000" w:themeColor="text1"/>
-          <w:sz w:val="28"/>
-          <w:szCs w:val="28"/>
-        </w:rPr>
-        <w:t>-cum-consent form</w:t>
-      </w:r>
-    </w:p>
-    <w:p>
-      <w:pPr>
-        <w:numPr>
-          <w:ilvl w:val="0"/>
-          <w:numId w:val="5"/>
-        </w:numPr>
-        <w:rPr>
-          <w:rFonts w:ascii="Abadi" w:hAnsi="Abadi"/>
-          <w:color w:val="000000" w:themeColor="text1"/>
-          <w:sz w:val="28"/>
-          <w:szCs w:val="28"/>
-        </w:rPr>
-      </w:pPr>
-      <w:r>
-        <w:rPr>
-          <w:rFonts w:ascii="Abadi" w:hAnsi="Abadi"/>
-          <w:color w:val="000000" w:themeColor="text1"/>
-          <w:sz w:val="28"/>
-          <w:szCs w:val="28"/>
-        </w:rPr>
-        <w:t>Premium deducted automatically</w:t>
-      </w:r>
-    </w:p>
-    <w:p>
-      <w:pPr>
-        <w:rPr>
-          <w:rFonts w:ascii="Abadi" w:hAnsi="Abadi"/>
-          <w:b/>
-          <w:bCs/>
-          <w:color w:val="000000" w:themeColor="text1"/>
-          <w:sz w:val="28"/>
-          <w:szCs w:val="28"/>
-        </w:rPr>
-      </w:pPr>
-      <w:r>
-        <w:rPr>
-          <w:rFonts w:ascii="Abadi" w:hAnsi="Abadi"/>
-          <w:b/>
-          <w:bCs/>
-          <w:color w:val="000000" w:themeColor="text1"/>
-          <w:sz w:val="28"/>
-          <w:szCs w:val="28"/>
-        </w:rPr>
-        <w:t>Online</w:t>
-      </w:r>
-    </w:p>
-    <w:p>
-      <w:pPr>
-        <w:numPr>
-          <w:ilvl w:val="0"/>
-          <w:numId w:val="6"/>
-        </w:numPr>
-        <w:rPr>
-          <w:rFonts w:ascii="Abadi" w:hAnsi="Abadi"/>
-          <w:color w:val="000000" w:themeColor="text1"/>
-          <w:sz w:val="28"/>
-          <w:szCs w:val="28"/>
-        </w:rPr>
-      </w:pPr>
-      <w:r>
-        <w:rPr>
-          <w:rFonts w:ascii="Abadi" w:hAnsi="Abadi"/>
-          <w:color w:val="000000" w:themeColor="text1"/>
-          <w:sz w:val="28"/>
-          <w:szCs w:val="28"/>
-        </w:rPr>
-        <w:t>Login to net banking / bank app</w:t>
-      </w:r>
-    </w:p>
-    <w:p>
-      <w:pPr>
-        <w:numPr>
-          <w:ilvl w:val="0"/>
-          <w:numId w:val="6"/>
-        </w:numPr>
-        <w:rPr>
-          <w:rFonts w:ascii="Abadi" w:hAnsi="Abadi"/>
-          <w:color w:val="000000" w:themeColor="text1"/>
-          <w:sz w:val="28"/>
-          <w:szCs w:val="28"/>
-        </w:rPr>
-      </w:pPr>
-      <w:proofErr w:type="spellStart"/>
-      <w:r>
-        <w:rPr>
-          <w:rFonts w:ascii="Abadi" w:hAnsi="Abadi"/>
-          <w:color w:val="000000" w:themeColor="text1"/>
-          <w:sz w:val="28"/>
-          <w:szCs w:val="28"/>
-        </w:rPr>
-        <w:t>Opt</w:t>
-      </w:r>
-      <w:proofErr w:type="spellEnd"/>
-      <w:r>
-        <w:rPr>
-          <w:rFonts w:ascii="Abadi" w:hAnsi="Abadi"/>
-          <w:color w:val="000000" w:themeColor="text1"/>
-          <w:sz w:val="28"/>
-          <w:szCs w:val="28"/>
-        </w:rPr>
-        <w:t xml:space="preserve"> for PMJJBY</w:t>
-      </w:r>
-    </w:p>
-    <w:p>
-      <w:r>
-        <w:rPr>
-          <w:rFonts w:ascii="Abadi" w:hAnsi="Abadi"/>
-          <w:color w:val="000000" w:themeColor="text1"/>
-          <w:sz w:val="28"/>
-          <w:szCs w:val="28"/>
-        </w:rPr>
-        <w:t>Confirm auto-debit mandate</w:t>
-      </w:r>
-    </w:p>
+    <w:p/>
     <w:sectPr>
       <w:pgSz w:w="11906" w:h="16838"/>
       <w:pgMar w:top="1440" w:right="1440" w:bottom="1440" w:left="1440" w:header="708" w:footer="708" w:gutter="0"/>
@@ -863,6 +684,119 @@
     </w:lvl>
   </w:abstractNum>
   <w:abstractNum w:abstractNumId="1" w15:restartNumberingAfterBreak="0">
+    <w:nsid w:val="15145F1A"/>
+    <w:multiLevelType w:val="multilevel"/>
+    <w:tmpl w:val="80C46458"/>
+    <w:lvl w:ilvl="0">
+      <w:start w:val="1"/>
+      <w:numFmt w:val="decimal"/>
+      <w:lvlText w:val="%1."/>
+      <w:lvlJc w:val="left"/>
+      <w:pPr>
+        <w:tabs>
+          <w:tab w:val="num" w:pos="720"/>
+        </w:tabs>
+        <w:ind w:left="720" w:hanging="360"/>
+      </w:pPr>
+    </w:lvl>
+    <w:lvl w:ilvl="1" w:tentative="1">
+      <w:start w:val="1"/>
+      <w:numFmt w:val="decimal"/>
+      <w:lvlText w:val="%2."/>
+      <w:lvlJc w:val="left"/>
+      <w:pPr>
+        <w:tabs>
+          <w:tab w:val="num" w:pos="1440"/>
+        </w:tabs>
+        <w:ind w:left="1440" w:hanging="360"/>
+      </w:pPr>
+    </w:lvl>
+    <w:lvl w:ilvl="2" w:tentative="1">
+      <w:start w:val="1"/>
+      <w:numFmt w:val="decimal"/>
+      <w:lvlText w:val="%3."/>
+      <w:lvlJc w:val="left"/>
+      <w:pPr>
+        <w:tabs>
+          <w:tab w:val="num" w:pos="2160"/>
+        </w:tabs>
+        <w:ind w:left="2160" w:hanging="360"/>
+      </w:pPr>
+    </w:lvl>
+    <w:lvl w:ilvl="3" w:tentative="1">
+      <w:start w:val="1"/>
+      <w:numFmt w:val="decimal"/>
+      <w:lvlText w:val="%4."/>
+      <w:lvlJc w:val="left"/>
+      <w:pPr>
+        <w:tabs>
+          <w:tab w:val="num" w:pos="2880"/>
+        </w:tabs>
+        <w:ind w:left="2880" w:hanging="360"/>
+      </w:pPr>
+    </w:lvl>
+    <w:lvl w:ilvl="4" w:tentative="1">
+      <w:start w:val="1"/>
+      <w:numFmt w:val="decimal"/>
+      <w:lvlText w:val="%5."/>
+      <w:lvlJc w:val="left"/>
+      <w:pPr>
+        <w:tabs>
+          <w:tab w:val="num" w:pos="3600"/>
+        </w:tabs>
+        <w:ind w:left="3600" w:hanging="360"/>
+      </w:pPr>
+    </w:lvl>
+    <w:lvl w:ilvl="5" w:tentative="1">
+      <w:start w:val="1"/>
+      <w:numFmt w:val="decimal"/>
+      <w:lvlText w:val="%6."/>
+      <w:lvlJc w:val="left"/>
+      <w:pPr>
+        <w:tabs>
+          <w:tab w:val="num" w:pos="4320"/>
+        </w:tabs>
+        <w:ind w:left="4320" w:hanging="360"/>
+      </w:pPr>
+    </w:lvl>
+    <w:lvl w:ilvl="6" w:tentative="1">
+      <w:start w:val="1"/>
+      <w:numFmt w:val="decimal"/>
+      <w:lvlText w:val="%7."/>
+      <w:lvlJc w:val="left"/>
+      <w:pPr>
+        <w:tabs>
+          <w:tab w:val="num" w:pos="5040"/>
+        </w:tabs>
+        <w:ind w:left="5040" w:hanging="360"/>
+      </w:pPr>
+    </w:lvl>
+    <w:lvl w:ilvl="7" w:tentative="1">
+      <w:start w:val="1"/>
+      <w:numFmt w:val="decimal"/>
+      <w:lvlText w:val="%8."/>
+      <w:lvlJc w:val="left"/>
+      <w:pPr>
+        <w:tabs>
+          <w:tab w:val="num" w:pos="5760"/>
+        </w:tabs>
+        <w:ind w:left="5760" w:hanging="360"/>
+      </w:pPr>
+    </w:lvl>
+    <w:lvl w:ilvl="8" w:tentative="1">
+      <w:start w:val="1"/>
+      <w:numFmt w:val="decimal"/>
+      <w:lvlText w:val="%9."/>
+      <w:lvlJc w:val="left"/>
+      <w:pPr>
+        <w:tabs>
+          <w:tab w:val="num" w:pos="6480"/>
+        </w:tabs>
+        <w:ind w:left="6480" w:hanging="360"/>
+      </w:pPr>
+    </w:lvl>
+  </w:abstractNum>
+  <w:abstractNum w:abstractNumId="2" w15:restartNumberingAfterBreak="0">
     <w:nsid w:val="1ED16B32"/>
     <w:multiLevelType w:val="multilevel"/>
     <w:tmpl w:val="7BC23588"/>
@@ -975,7 +909,7 @@
       </w:pPr>
     </w:lvl>
   </w:abstractNum>
-  <w:abstractNum w:abstractNumId="2" w15:restartNumberingAfterBreak="0">
+  <w:abstractNum w:abstractNumId="3" w15:restartNumberingAfterBreak="0">
     <w:nsid w:val="37C719C0"/>
     <w:multiLevelType w:val="multilevel"/>
     <w:tmpl w:val="285A7C92"/>
@@ -1124,7 +1058,120 @@
       </w:rPr>
     </w:lvl>
   </w:abstractNum>
-  <w:abstractNum w:abstractNumId="3" w15:restartNumberingAfterBreak="0">
+  <w:abstractNum w:abstractNumId="4" w15:restartNumberingAfterBreak="0">
+    <w:nsid w:val="46DC1C41"/>
+    <w:multiLevelType w:val="multilevel"/>
+    <w:tmpl w:val="59DA58D4"/>
+    <w:lvl w:ilvl="0">
+      <w:start w:val="1"/>
+      <w:numFmt w:val="decimal"/>
+      <w:lvlText w:val="%1."/>
+      <w:lvlJc w:val="left"/>
+      <w:pPr>
+        <w:tabs>
+          <w:tab w:val="num" w:pos="720"/>
+        </w:tabs>
+        <w:ind w:left="720" w:hanging="360"/>
+      </w:pPr>
+    </w:lvl>
+    <w:lvl w:ilvl="1" w:tentative="1">
+      <w:start w:val="1"/>
+      <w:numFmt w:val="decimal"/>
+      <w:lvlText w:val="%2."/>
+      <w:lvlJc w:val="left"/>
+      <w:pPr>
+        <w:tabs>
+          <w:tab w:val="num" w:pos="1440"/>
+        </w:tabs>
+        <w:ind w:left="1440" w:hanging="360"/>
+      </w:pPr>
+    </w:lvl>
+    <w:lvl w:ilvl="2" w:tentative="1">
+      <w:start w:val="1"/>
+      <w:numFmt w:val="decimal"/>
+      <w:lvlText w:val="%3."/>
+      <w:lvlJc w:val="left"/>
+      <w:pPr>
+        <w:tabs>
+          <w:tab w:val="num" w:pos="2160"/>
+        </w:tabs>
+        <w:ind w:left="2160" w:hanging="360"/>
+      </w:pPr>
+    </w:lvl>
+    <w:lvl w:ilvl="3" w:tentative="1">
+      <w:start w:val="1"/>
+      <w:numFmt w:val="decimal"/>
+      <w:lvlText w:val="%4."/>
+      <w:lvlJc w:val="left"/>
+      <w:pPr>
+        <w:tabs>
+          <w:tab w:val="num" w:pos="2880"/>
+        </w:tabs>
+        <w:ind w:left="2880" w:hanging="360"/>
+      </w:pPr>
+    </w:lvl>
+    <w:lvl w:ilvl="4" w:tentative="1">
+      <w:start w:val="1"/>
+      <w:numFmt w:val="decimal"/>
+      <w:lvlText w:val="%5."/>
+      <w:lvlJc w:val="left"/>
+      <w:pPr>
+        <w:tabs>
+          <w:tab w:val="num" w:pos="3600"/>
+        </w:tabs>
+        <w:ind w:left="3600" w:hanging="360"/>
+      </w:pPr>
+    </w:lvl>
+    <w:lvl w:ilvl="5" w:tentative="1">
+      <w:start w:val="1"/>
+      <w:numFmt w:val="decimal"/>
+      <w:lvlText w:val="%6."/>
+      <w:lvlJc w:val="left"/>
+      <w:pPr>
+        <w:tabs>
+          <w:tab w:val="num" w:pos="4320"/>
+        </w:tabs>
+        <w:ind w:left="4320" w:hanging="360"/>
+      </w:pPr>
+    </w:lvl>
+    <w:lvl w:ilvl="6" w:tentative="1">
+      <w:start w:val="1"/>
+      <w:numFmt w:val="decimal"/>
+      <w:lvlText w:val="%7."/>
+      <w:lvlJc w:val="left"/>
+      <w:pPr>
+        <w:tabs>
+          <w:tab w:val="num" w:pos="5040"/>
+        </w:tabs>
+        <w:ind w:left="5040" w:hanging="360"/>
+      </w:pPr>
+    </w:lvl>
+    <w:lvl w:ilvl="7" w:tentative="1">
+      <w:start w:val="1"/>
+      <w:numFmt w:val="decimal"/>
+      <w:lvlText w:val="%8."/>
+      <w:lvlJc w:val="left"/>
+      <w:pPr>
+        <w:tabs>
+          <w:tab w:val="num" w:pos="5760"/>
+        </w:tabs>
+        <w:ind w:left="5760" w:hanging="360"/>
+      </w:pPr>
+    </w:lvl>
+    <w:lvl w:ilvl="8" w:tentative="1">
+      <w:start w:val="1"/>
+      <w:numFmt w:val="decimal"/>
+      <w:lvlText w:val="%9."/>
+      <w:lvlJc w:val="left"/>
+      <w:pPr>
+        <w:tabs>
+          <w:tab w:val="num" w:pos="6480"/>
+        </w:tabs>
+        <w:ind w:left="6480" w:hanging="360"/>
+      </w:pPr>
+    </w:lvl>
+  </w:abstractNum>
+  <w:abstractNum w:abstractNumId="5" w15:restartNumberingAfterBreak="0">
     <w:nsid w:val="501151F5"/>
     <w:multiLevelType w:val="multilevel"/>
     <w:tmpl w:val="F5A67C1C"/>
@@ -1273,7 +1320,7 @@
       </w:rPr>
     </w:lvl>
   </w:abstractNum>
-  <w:abstractNum w:abstractNumId="4" w15:restartNumberingAfterBreak="0">
+  <w:abstractNum w:abstractNumId="6" w15:restartNumberingAfterBreak="0">
     <w:nsid w:val="51BB2B0A"/>
     <w:multiLevelType w:val="multilevel"/>
     <w:tmpl w:val="9530C3E6"/>
@@ -1422,7 +1469,7 @@
       </w:rPr>
     </w:lvl>
   </w:abstractNum>
-  <w:abstractNum w:abstractNumId="5" w15:restartNumberingAfterBreak="0">
+  <w:abstractNum w:abstractNumId="7" w15:restartNumberingAfterBreak="0">
     <w:nsid w:val="61EA0DAF"/>
     <w:multiLevelType w:val="multilevel"/>
     <w:tmpl w:val="4CC219AA"/>
@@ -1572,22 +1619,28 @@
     </w:lvl>
   </w:abstractNum>
   <w:num w:numId="1" w16cid:durableId="2041858078">
-    <w:abstractNumId w:val="4"/>
+    <w:abstractNumId w:val="6"/>
   </w:num>
   <w:num w:numId="2" w16cid:durableId="170800970">
+    <w:abstractNumId w:val="7"/>
+  </w:num>
+  <w:num w:numId="3" w16cid:durableId="1871871799">
     <w:abstractNumId w:val="5"/>
   </w:num>
-  <w:num w:numId="3" w16cid:durableId="1871871799">
+  <w:num w:numId="4" w16cid:durableId="1207715521">
     <w:abstractNumId w:val="3"/>
-  </w:num>
-  <w:num w:numId="4" w16cid:durableId="1207715521">
-    <w:abstractNumId w:val="2"/>
   </w:num>
   <w:num w:numId="5" w16cid:durableId="388041418">
     <w:abstractNumId w:val="0"/>
   </w:num>
   <w:num w:numId="6" w16cid:durableId="276376895">
+    <w:abstractNumId w:val="2"/>
+  </w:num>
+  <w:num w:numId="7" w16cid:durableId="295532897">
     <w:abstractNumId w:val="1"/>
+  </w:num>
+  <w:num w:numId="8" w16cid:durableId="295643756">
+    <w:abstractNumId w:val="4"/>
   </w:num>
 </w:numbering>
 </file>
@@ -2196,7 +2249,6 @@
   <w:style w:type="character" w:default="1" w:styleId="DefaultParagraphFont">
     <w:name w:val="Default Paragraph Font"/>
     <w:uiPriority w:val="1"/>
-    <w:semiHidden/>
     <w:unhideWhenUsed/>
   </w:style>
   <w:style w:type="table" w:default="1" w:styleId="TableNormal">
@@ -2508,6 +2560,48 @@
       <w:smallCaps/>
       <w:color w:val="0F4761" w:themeColor="accent1" w:themeShade="BF"/>
       <w:spacing w:val="5"/>
+    </w:rPr>
+  </w:style>
+  <w:style w:type="character" w:styleId="Hyperlink">
+    <w:name w:val="Hyperlink"/>
+    <w:basedOn w:val="DefaultParagraphFont"/>
+    <w:uiPriority w:val="99"/>
+    <w:unhideWhenUsed/>
+    <w:rsid w:val="00F15CF6"/>
+    <w:rPr>
+      <w:color w:val="467886" w:themeColor="hyperlink"/>
+      <w:u w:val="single"/>
+    </w:rPr>
+  </w:style>
+  <w:style w:type="character" w:styleId="UnresolvedMention">
+    <w:name w:val="Unresolved Mention"/>
+    <w:basedOn w:val="DefaultParagraphFont"/>
+    <w:uiPriority w:val="99"/>
+    <w:semiHidden/>
+    <w:unhideWhenUsed/>
+    <w:rsid w:val="00F15CF6"/>
+    <w:rPr>
+      <w:color w:val="605E5C"/>
+      <w:shd w:val="clear" w:color="auto" w:fill="E1DFDD"/>
+    </w:rPr>
+  </w:style>
+  <w:style w:type="paragraph" w:styleId="NormalWeb">
+    <w:name w:val="Normal (Web)"/>
+    <w:basedOn w:val="Normal"/>
+    <w:uiPriority w:val="99"/>
+    <w:semiHidden/>
+    <w:unhideWhenUsed/>
+    <w:rsid w:val="00F3561B"/>
+    <w:pPr>
+      <w:spacing w:before="100" w:beforeAutospacing="1" w:after="100" w:afterAutospacing="1" w:line="240" w:lineRule="auto"/>
+    </w:pPr>
+    <w:rPr>
+      <w:rFonts w:ascii="Times New Roman" w:eastAsia="Times New Roman" w:hAnsi="Times New Roman" w:cs="Times New Roman"/>
+      <w:kern w:val="0"/>
+      <w:sz w:val="24"/>
+      <w:szCs w:val="24"/>
+      <w:lang w:eastAsia="en-IN"/>
+      <w14:ligatures w14:val="none"/>
     </w:rPr>
   </w:style>
 </w:styles>
